--- a/Chaitanya_Ambaselkar_Linux.docx
+++ b/Chaitanya_Ambaselkar_Linux.docx
@@ -1,6 +1,6 @@
 
 <file path=word/document.xml><?xml version="1.0" encoding="utf-8"?>
-<w:document xmlns:wpc="http://schemas.microsoft.com/office/word/2010/wordprocessingCanvas" xmlns:mc="http://schemas.openxmlformats.org/markup-compatibility/2006" xmlns:o="urn:schemas-microsoft-com:office:office" xmlns:r="http://schemas.openxmlformats.org/officeDocument/2006/relationships" xmlns:m="http://schemas.openxmlformats.org/officeDocument/2006/math" xmlns:v="urn:schemas-microsoft-com:vml" xmlns:wp14="http://schemas.microsoft.com/office/word/2010/wordprocessingDrawing" xmlns:wp="http://schemas.openxmlformats.org/drawingml/2006/wordprocessingDrawing" xmlns:w10="urn:schemas-microsoft-com:office:word" xmlns:w="http://schemas.openxmlformats.org/wordprocessingml/2006/main" xmlns:w14="http://schemas.microsoft.com/office/word/2010/wordml" xmlns:w15="http://schemas.microsoft.com/office/word/2012/wordml" xmlns:wpg="http://schemas.microsoft.com/office/word/2010/wordprocessingGroup" xmlns:wpi="http://schemas.microsoft.com/office/word/2010/wordprocessingInk" xmlns:wne="http://schemas.microsoft.com/office/word/2006/wordml" xmlns:wps="http://schemas.microsoft.com/office/word/2010/wordprocessingShape" mc:Ignorable="w14 w15 wp14">
+<w:document xmlns:wpc="http://schemas.microsoft.com/office/word/2010/wordprocessingCanvas" xmlns:cx="http://schemas.microsoft.com/office/drawing/2014/chartex" xmlns:cx1="http://schemas.microsoft.com/office/drawing/2015/9/8/chartex" xmlns:cx2="http://schemas.microsoft.com/office/drawing/2015/10/21/chartex" xmlns:cx3="http://schemas.microsoft.com/office/drawing/2016/5/9/chartex" xmlns:cx4="http://schemas.microsoft.com/office/drawing/2016/5/10/chartex" xmlns:cx5="http://schemas.microsoft.com/office/drawing/2016/5/11/chartex" xmlns:cx6="http://schemas.microsoft.com/office/drawing/2016/5/12/chartex" xmlns:cx7="http://schemas.microsoft.com/office/drawing/2016/5/13/chartex" xmlns:cx8="http://schemas.microsoft.com/office/drawing/2016/5/14/chartex" xmlns:mc="http://schemas.openxmlformats.org/markup-compatibility/2006" xmlns:aink="http://schemas.microsoft.com/office/drawing/2016/ink" xmlns:am3d="http://schemas.microsoft.com/office/drawing/2017/model3d" xmlns:o="urn:schemas-microsoft-com:office:office" xmlns:r="http://schemas.openxmlformats.org/officeDocument/2006/relationships" xmlns:m="http://schemas.openxmlformats.org/officeDocument/2006/math" xmlns:v="urn:schemas-microsoft-com:vml" xmlns:wp14="http://schemas.microsoft.com/office/word/2010/wordprocessingDrawing" xmlns:wp="http://schemas.openxmlformats.org/drawingml/2006/wordprocessingDrawing" xmlns:w10="urn:schemas-microsoft-com:office:word" xmlns:w="http://schemas.openxmlformats.org/wordprocessingml/2006/main" xmlns:w14="http://schemas.microsoft.com/office/word/2010/wordml" xmlns:w15="http://schemas.microsoft.com/office/word/2012/wordml" xmlns:w16cid="http://schemas.microsoft.com/office/word/2016/wordml/cid" xmlns:w16se="http://schemas.microsoft.com/office/word/2015/wordml/symex" xmlns:wpg="http://schemas.microsoft.com/office/word/2010/wordprocessingGroup" xmlns:wpi="http://schemas.microsoft.com/office/word/2010/wordprocessingInk" xmlns:wne="http://schemas.microsoft.com/office/word/2006/wordml" xmlns:wps="http://schemas.microsoft.com/office/word/2010/wordprocessingShape" mc:Ignorable="w14 w15 w16se w16cid wp14">
   <w:body>
     <w:tbl>
       <w:tblPr>
@@ -857,6 +857,49 @@
           <w:p>
             <w:pPr>
               <w:spacing w:line="276" w:lineRule="auto"/>
+              <w:rPr>
+                <w:rFonts w:ascii="Arial Narrow" w:hAnsi="Arial Narrow" w:cs="Arial"/>
+              </w:rPr>
+            </w:pPr>
+            <w:r>
+              <w:rPr>
+                <w:rFonts w:ascii="Arial Narrow" w:hAnsi="Arial Narrow" w:cs="Arial"/>
+              </w:rPr>
+              <w:t>DevOps tool chain</w:t>
+            </w:r>
+          </w:p>
+        </w:tc>
+        <w:tc>
+          <w:tcPr>
+            <w:tcW w:w="8280" w:type="dxa"/>
+            <w:gridSpan w:val="2"/>
+          </w:tcPr>
+          <w:p>
+            <w:pPr>
+              <w:spacing w:line="276" w:lineRule="auto"/>
+              <w:rPr>
+                <w:rFonts w:ascii="Arial Narrow" w:hAnsi="Arial Narrow" w:cs="Arial"/>
+              </w:rPr>
+            </w:pPr>
+            <w:r>
+              <w:rPr>
+                <w:rFonts w:ascii="Arial Narrow" w:hAnsi="Arial Narrow" w:cs="Arial"/>
+              </w:rPr>
+              <w:t>Jenkins, Ansible, Docker, Kubernetes, Git, GitHub, GitLab</w:t>
+            </w:r>
+            <w:bookmarkStart w:id="0" w:name="_GoBack"/>
+            <w:bookmarkEnd w:id="0"/>
+          </w:p>
+        </w:tc>
+      </w:tr>
+      <w:tr>
+        <w:tc>
+          <w:tcPr>
+            <w:tcW w:w="2520" w:type="dxa"/>
+          </w:tcPr>
+          <w:p>
+            <w:pPr>
+              <w:spacing w:line="276" w:lineRule="auto"/>
               <w:jc w:val="both"/>
               <w:rPr>
                 <w:rFonts w:ascii="Arial Narrow" w:hAnsi="Arial Narrow" w:cs="Arial"/>
@@ -1200,8 +1243,6 @@
               </w:rPr>
               <w:t>InfoCepts Technologies P Ltd, Nagpur</w:t>
             </w:r>
-            <w:bookmarkStart w:id="0" w:name="_GoBack"/>
-            <w:bookmarkEnd w:id="0"/>
           </w:p>
         </w:tc>
         <w:tc>
@@ -2692,7 +2733,6 @@
               <w:rPr>
                 <w:rFonts w:ascii="Arial Narrow" w:hAnsi="Arial Narrow" w:cs="Arial"/>
               </w:rPr>
-              <w:lastRenderedPageBreak/>
               <w:t>Red Hat Certified Technician</w:t>
             </w:r>
             <w:r>
@@ -2780,7 +2820,7 @@
 </file>
 
 <file path=word/endnotes.xml><?xml version="1.0" encoding="utf-8"?>
-<w:endnotes xmlns:wpc="http://schemas.microsoft.com/office/word/2010/wordprocessingCanvas" xmlns:mc="http://schemas.openxmlformats.org/markup-compatibility/2006" xmlns:o="urn:schemas-microsoft-com:office:office" xmlns:r="http://schemas.openxmlformats.org/officeDocument/2006/relationships" xmlns:m="http://schemas.openxmlformats.org/officeDocument/2006/math" xmlns:v="urn:schemas-microsoft-com:vml" xmlns:wp14="http://schemas.microsoft.com/office/word/2010/wordprocessingDrawing" xmlns:wp="http://schemas.openxmlformats.org/drawingml/2006/wordprocessingDrawing" xmlns:w10="urn:schemas-microsoft-com:office:word" xmlns:w="http://schemas.openxmlformats.org/wordprocessingml/2006/main" xmlns:w14="http://schemas.microsoft.com/office/word/2010/wordml" xmlns:w15="http://schemas.microsoft.com/office/word/2012/wordml" xmlns:wpg="http://schemas.microsoft.com/office/word/2010/wordprocessingGroup" xmlns:wpi="http://schemas.microsoft.com/office/word/2010/wordprocessingInk" xmlns:wne="http://schemas.microsoft.com/office/word/2006/wordml" xmlns:wps="http://schemas.microsoft.com/office/word/2010/wordprocessingShape" mc:Ignorable="w14 w15 wp14">
+<w:endnotes xmlns:wpc="http://schemas.microsoft.com/office/word/2010/wordprocessingCanvas" xmlns:cx="http://schemas.microsoft.com/office/drawing/2014/chartex" xmlns:cx1="http://schemas.microsoft.com/office/drawing/2015/9/8/chartex" xmlns:cx2="http://schemas.microsoft.com/office/drawing/2015/10/21/chartex" xmlns:cx3="http://schemas.microsoft.com/office/drawing/2016/5/9/chartex" xmlns:cx4="http://schemas.microsoft.com/office/drawing/2016/5/10/chartex" xmlns:cx5="http://schemas.microsoft.com/office/drawing/2016/5/11/chartex" xmlns:cx6="http://schemas.microsoft.com/office/drawing/2016/5/12/chartex" xmlns:cx7="http://schemas.microsoft.com/office/drawing/2016/5/13/chartex" xmlns:cx8="http://schemas.microsoft.com/office/drawing/2016/5/14/chartex" xmlns:mc="http://schemas.openxmlformats.org/markup-compatibility/2006" xmlns:aink="http://schemas.microsoft.com/office/drawing/2016/ink" xmlns:am3d="http://schemas.microsoft.com/office/drawing/2017/model3d" xmlns:o="urn:schemas-microsoft-com:office:office" xmlns:r="http://schemas.openxmlformats.org/officeDocument/2006/relationships" xmlns:m="http://schemas.openxmlformats.org/officeDocument/2006/math" xmlns:v="urn:schemas-microsoft-com:vml" xmlns:wp14="http://schemas.microsoft.com/office/word/2010/wordprocessingDrawing" xmlns:wp="http://schemas.openxmlformats.org/drawingml/2006/wordprocessingDrawing" xmlns:w10="urn:schemas-microsoft-com:office:word" xmlns:w="http://schemas.openxmlformats.org/wordprocessingml/2006/main" xmlns:w14="http://schemas.microsoft.com/office/word/2010/wordml" xmlns:w15="http://schemas.microsoft.com/office/word/2012/wordml" xmlns:w16cid="http://schemas.microsoft.com/office/word/2016/wordml/cid" xmlns:w16se="http://schemas.microsoft.com/office/word/2015/wordml/symex" xmlns:wpg="http://schemas.microsoft.com/office/word/2010/wordprocessingGroup" xmlns:wpi="http://schemas.microsoft.com/office/word/2010/wordprocessingInk" xmlns:wne="http://schemas.microsoft.com/office/word/2006/wordml" xmlns:wps="http://schemas.microsoft.com/office/word/2010/wordprocessingShape" mc:Ignorable="w14 w15 w16se w16cid wp14">
   <w:endnote w:type="separator" w:id="-1">
     <w:p>
       <w:r>
@@ -2799,7 +2839,7 @@
 </file>
 
 <file path=word/footer1.xml><?xml version="1.0" encoding="utf-8"?>
-<w:ftr xmlns:wpc="http://schemas.microsoft.com/office/word/2010/wordprocessingCanvas" xmlns:mc="http://schemas.openxmlformats.org/markup-compatibility/2006" xmlns:o="urn:schemas-microsoft-com:office:office" xmlns:r="http://schemas.openxmlformats.org/officeDocument/2006/relationships" xmlns:m="http://schemas.openxmlformats.org/officeDocument/2006/math" xmlns:v="urn:schemas-microsoft-com:vml" xmlns:wp14="http://schemas.microsoft.com/office/word/2010/wordprocessingDrawing" xmlns:wp="http://schemas.openxmlformats.org/drawingml/2006/wordprocessingDrawing" xmlns:w10="urn:schemas-microsoft-com:office:word" xmlns:w="http://schemas.openxmlformats.org/wordprocessingml/2006/main" xmlns:w14="http://schemas.microsoft.com/office/word/2010/wordml" xmlns:w15="http://schemas.microsoft.com/office/word/2012/wordml" xmlns:wpg="http://schemas.microsoft.com/office/word/2010/wordprocessingGroup" xmlns:wpi="http://schemas.microsoft.com/office/word/2010/wordprocessingInk" xmlns:wne="http://schemas.microsoft.com/office/word/2006/wordml" xmlns:wps="http://schemas.microsoft.com/office/word/2010/wordprocessingShape" mc:Ignorable="w14 w15 wp14">
+<w:ftr xmlns:wpc="http://schemas.microsoft.com/office/word/2010/wordprocessingCanvas" xmlns:cx="http://schemas.microsoft.com/office/drawing/2014/chartex" xmlns:cx1="http://schemas.microsoft.com/office/drawing/2015/9/8/chartex" xmlns:cx2="http://schemas.microsoft.com/office/drawing/2015/10/21/chartex" xmlns:cx3="http://schemas.microsoft.com/office/drawing/2016/5/9/chartex" xmlns:cx4="http://schemas.microsoft.com/office/drawing/2016/5/10/chartex" xmlns:cx5="http://schemas.microsoft.com/office/drawing/2016/5/11/chartex" xmlns:cx6="http://schemas.microsoft.com/office/drawing/2016/5/12/chartex" xmlns:cx7="http://schemas.microsoft.com/office/drawing/2016/5/13/chartex" xmlns:cx8="http://schemas.microsoft.com/office/drawing/2016/5/14/chartex" xmlns:mc="http://schemas.openxmlformats.org/markup-compatibility/2006" xmlns:aink="http://schemas.microsoft.com/office/drawing/2016/ink" xmlns:am3d="http://schemas.microsoft.com/office/drawing/2017/model3d" xmlns:o="urn:schemas-microsoft-com:office:office" xmlns:r="http://schemas.openxmlformats.org/officeDocument/2006/relationships" xmlns:m="http://schemas.openxmlformats.org/officeDocument/2006/math" xmlns:v="urn:schemas-microsoft-com:vml" xmlns:wp14="http://schemas.microsoft.com/office/word/2010/wordprocessingDrawing" xmlns:wp="http://schemas.openxmlformats.org/drawingml/2006/wordprocessingDrawing" xmlns:w10="urn:schemas-microsoft-com:office:word" xmlns:w="http://schemas.openxmlformats.org/wordprocessingml/2006/main" xmlns:w14="http://schemas.microsoft.com/office/word/2010/wordml" xmlns:w15="http://schemas.microsoft.com/office/word/2012/wordml" xmlns:w16cid="http://schemas.microsoft.com/office/word/2016/wordml/cid" xmlns:w16se="http://schemas.microsoft.com/office/word/2015/wordml/symex" xmlns:wpg="http://schemas.microsoft.com/office/word/2010/wordprocessingGroup" xmlns:wpi="http://schemas.microsoft.com/office/word/2010/wordprocessingInk" xmlns:wne="http://schemas.microsoft.com/office/word/2006/wordml" xmlns:wps="http://schemas.microsoft.com/office/word/2010/wordprocessingShape" mc:Ignorable="w14 w15 w16se w16cid wp14">
   <w:p>
     <w:pPr>
       <w:pStyle w:val="Footer"/>
@@ -2837,7 +2877,7 @@
 </file>
 
 <file path=word/footnotes.xml><?xml version="1.0" encoding="utf-8"?>
-<w:footnotes xmlns:wpc="http://schemas.microsoft.com/office/word/2010/wordprocessingCanvas" xmlns:mc="http://schemas.openxmlformats.org/markup-compatibility/2006" xmlns:o="urn:schemas-microsoft-com:office:office" xmlns:r="http://schemas.openxmlformats.org/officeDocument/2006/relationships" xmlns:m="http://schemas.openxmlformats.org/officeDocument/2006/math" xmlns:v="urn:schemas-microsoft-com:vml" xmlns:wp14="http://schemas.microsoft.com/office/word/2010/wordprocessingDrawing" xmlns:wp="http://schemas.openxmlformats.org/drawingml/2006/wordprocessingDrawing" xmlns:w10="urn:schemas-microsoft-com:office:word" xmlns:w="http://schemas.openxmlformats.org/wordprocessingml/2006/main" xmlns:w14="http://schemas.microsoft.com/office/word/2010/wordml" xmlns:w15="http://schemas.microsoft.com/office/word/2012/wordml" xmlns:wpg="http://schemas.microsoft.com/office/word/2010/wordprocessingGroup" xmlns:wpi="http://schemas.microsoft.com/office/word/2010/wordprocessingInk" xmlns:wne="http://schemas.microsoft.com/office/word/2006/wordml" xmlns:wps="http://schemas.microsoft.com/office/word/2010/wordprocessingShape" mc:Ignorable="w14 w15 wp14">
+<w:footnotes xmlns:wpc="http://schemas.microsoft.com/office/word/2010/wordprocessingCanvas" xmlns:cx="http://schemas.microsoft.com/office/drawing/2014/chartex" xmlns:cx1="http://schemas.microsoft.com/office/drawing/2015/9/8/chartex" xmlns:cx2="http://schemas.microsoft.com/office/drawing/2015/10/21/chartex" xmlns:cx3="http://schemas.microsoft.com/office/drawing/2016/5/9/chartex" xmlns:cx4="http://schemas.microsoft.com/office/drawing/2016/5/10/chartex" xmlns:cx5="http://schemas.microsoft.com/office/drawing/2016/5/11/chartex" xmlns:cx6="http://schemas.microsoft.com/office/drawing/2016/5/12/chartex" xmlns:cx7="http://schemas.microsoft.com/office/drawing/2016/5/13/chartex" xmlns:cx8="http://schemas.microsoft.com/office/drawing/2016/5/14/chartex" xmlns:mc="http://schemas.openxmlformats.org/markup-compatibility/2006" xmlns:aink="http://schemas.microsoft.com/office/drawing/2016/ink" xmlns:am3d="http://schemas.microsoft.com/office/drawing/2017/model3d" xmlns:o="urn:schemas-microsoft-com:office:office" xmlns:r="http://schemas.openxmlformats.org/officeDocument/2006/relationships" xmlns:m="http://schemas.openxmlformats.org/officeDocument/2006/math" xmlns:v="urn:schemas-microsoft-com:vml" xmlns:wp14="http://schemas.microsoft.com/office/word/2010/wordprocessingDrawing" xmlns:wp="http://schemas.openxmlformats.org/drawingml/2006/wordprocessingDrawing" xmlns:w10="urn:schemas-microsoft-com:office:word" xmlns:w="http://schemas.openxmlformats.org/wordprocessingml/2006/main" xmlns:w14="http://schemas.microsoft.com/office/word/2010/wordml" xmlns:w15="http://schemas.microsoft.com/office/word/2012/wordml" xmlns:w16cid="http://schemas.microsoft.com/office/word/2016/wordml/cid" xmlns:w16se="http://schemas.microsoft.com/office/word/2015/wordml/symex" xmlns:wpg="http://schemas.microsoft.com/office/word/2010/wordprocessingGroup" xmlns:wpi="http://schemas.microsoft.com/office/word/2010/wordprocessingInk" xmlns:wne="http://schemas.microsoft.com/office/word/2006/wordml" xmlns:wps="http://schemas.microsoft.com/office/word/2010/wordprocessingShape" mc:Ignorable="w14 w15 w16se w16cid wp14">
   <w:footnote w:type="separator" w:id="-1">
     <w:p>
       <w:r>
@@ -2856,8 +2896,8 @@
 </file>
 
 <file path=word/numbering.xml><?xml version="1.0" encoding="utf-8"?>
-<w:numbering xmlns:wpc="http://schemas.microsoft.com/office/word/2010/wordprocessingCanvas" xmlns:mc="http://schemas.openxmlformats.org/markup-compatibility/2006" xmlns:o="urn:schemas-microsoft-com:office:office" xmlns:r="http://schemas.openxmlformats.org/officeDocument/2006/relationships" xmlns:m="http://schemas.openxmlformats.org/officeDocument/2006/math" xmlns:v="urn:schemas-microsoft-com:vml" xmlns:wp14="http://schemas.microsoft.com/office/word/2010/wordprocessingDrawing" xmlns:wp="http://schemas.openxmlformats.org/drawingml/2006/wordprocessingDrawing" xmlns:w10="urn:schemas-microsoft-com:office:word" xmlns:w="http://schemas.openxmlformats.org/wordprocessingml/2006/main" xmlns:w14="http://schemas.microsoft.com/office/word/2010/wordml" xmlns:w15="http://schemas.microsoft.com/office/word/2012/wordml" xmlns:wpg="http://schemas.microsoft.com/office/word/2010/wordprocessingGroup" xmlns:wpi="http://schemas.microsoft.com/office/word/2010/wordprocessingInk" xmlns:wne="http://schemas.microsoft.com/office/word/2006/wordml" xmlns:wps="http://schemas.microsoft.com/office/word/2010/wordprocessingShape" mc:Ignorable="w14 w15 wp14">
-  <w:abstractNum w:abstractNumId="0">
+<w:numbering xmlns:wpc="http://schemas.microsoft.com/office/word/2010/wordprocessingCanvas" xmlns:cx="http://schemas.microsoft.com/office/drawing/2014/chartex" xmlns:cx1="http://schemas.microsoft.com/office/drawing/2015/9/8/chartex" xmlns:cx2="http://schemas.microsoft.com/office/drawing/2015/10/21/chartex" xmlns:cx3="http://schemas.microsoft.com/office/drawing/2016/5/9/chartex" xmlns:cx4="http://schemas.microsoft.com/office/drawing/2016/5/10/chartex" xmlns:cx5="http://schemas.microsoft.com/office/drawing/2016/5/11/chartex" xmlns:cx6="http://schemas.microsoft.com/office/drawing/2016/5/12/chartex" xmlns:cx7="http://schemas.microsoft.com/office/drawing/2016/5/13/chartex" xmlns:cx8="http://schemas.microsoft.com/office/drawing/2016/5/14/chartex" xmlns:mc="http://schemas.openxmlformats.org/markup-compatibility/2006" xmlns:aink="http://schemas.microsoft.com/office/drawing/2016/ink" xmlns:am3d="http://schemas.microsoft.com/office/drawing/2017/model3d" xmlns:o="urn:schemas-microsoft-com:office:office" xmlns:r="http://schemas.openxmlformats.org/officeDocument/2006/relationships" xmlns:m="http://schemas.openxmlformats.org/officeDocument/2006/math" xmlns:v="urn:schemas-microsoft-com:vml" xmlns:wp14="http://schemas.microsoft.com/office/word/2010/wordprocessingDrawing" xmlns:wp="http://schemas.openxmlformats.org/drawingml/2006/wordprocessingDrawing" xmlns:w10="urn:schemas-microsoft-com:office:word" xmlns:w="http://schemas.openxmlformats.org/wordprocessingml/2006/main" xmlns:w14="http://schemas.microsoft.com/office/word/2010/wordml" xmlns:w15="http://schemas.microsoft.com/office/word/2012/wordml" xmlns:w16cid="http://schemas.microsoft.com/office/word/2016/wordml/cid" xmlns:w16se="http://schemas.microsoft.com/office/word/2015/wordml/symex" xmlns:wpg="http://schemas.microsoft.com/office/word/2010/wordprocessingGroup" xmlns:wpi="http://schemas.microsoft.com/office/word/2010/wordprocessingInk" xmlns:wne="http://schemas.microsoft.com/office/word/2006/wordml" xmlns:wps="http://schemas.microsoft.com/office/word/2010/wordprocessingShape" mc:Ignorable="w14 w15 w16se w16cid wp14">
+  <w:abstractNum w:abstractNumId="0" w15:restartNumberingAfterBreak="0">
     <w:nsid w:val="00F26D1A"/>
     <w:multiLevelType w:val="hybridMultilevel"/>
     <w:tmpl w:val="37066758"/>
@@ -2997,7 +3037,7 @@
       </w:rPr>
     </w:lvl>
   </w:abstractNum>
-  <w:abstractNum w:abstractNumId="1">
+  <w:abstractNum w:abstractNumId="1" w15:restartNumberingAfterBreak="0">
     <w:nsid w:val="05925A16"/>
     <w:multiLevelType w:val="hybridMultilevel"/>
     <w:tmpl w:val="8B549F88"/>
@@ -3137,7 +3177,7 @@
       </w:rPr>
     </w:lvl>
   </w:abstractNum>
-  <w:abstractNum w:abstractNumId="2">
+  <w:abstractNum w:abstractNumId="2" w15:restartNumberingAfterBreak="0">
     <w:nsid w:val="0671498C"/>
     <w:multiLevelType w:val="hybridMultilevel"/>
     <w:tmpl w:val="8034BC04"/>
@@ -3277,7 +3317,7 @@
       </w:rPr>
     </w:lvl>
   </w:abstractNum>
-  <w:abstractNum w:abstractNumId="3">
+  <w:abstractNum w:abstractNumId="3" w15:restartNumberingAfterBreak="0">
     <w:nsid w:val="068551AC"/>
     <w:multiLevelType w:val="hybridMultilevel"/>
     <w:tmpl w:val="1A825826"/>
@@ -3417,7 +3457,7 @@
       </w:rPr>
     </w:lvl>
   </w:abstractNum>
-  <w:abstractNum w:abstractNumId="4">
+  <w:abstractNum w:abstractNumId="4" w15:restartNumberingAfterBreak="0">
     <w:nsid w:val="08D15993"/>
     <w:multiLevelType w:val="hybridMultilevel"/>
     <w:tmpl w:val="3EFCAAFC"/>
@@ -3557,7 +3597,7 @@
       </w:rPr>
     </w:lvl>
   </w:abstractNum>
-  <w:abstractNum w:abstractNumId="5">
+  <w:abstractNum w:abstractNumId="5" w15:restartNumberingAfterBreak="0">
     <w:nsid w:val="0B432E49"/>
     <w:multiLevelType w:val="singleLevel"/>
     <w:tmpl w:val="04090001"/>
@@ -3577,7 +3617,7 @@
       </w:rPr>
     </w:lvl>
   </w:abstractNum>
-  <w:abstractNum w:abstractNumId="6">
+  <w:abstractNum w:abstractNumId="6" w15:restartNumberingAfterBreak="0">
     <w:nsid w:val="0E2E2161"/>
     <w:multiLevelType w:val="hybridMultilevel"/>
     <w:tmpl w:val="B608CD70"/>
@@ -3720,7 +3760,7 @@
       </w:rPr>
     </w:lvl>
   </w:abstractNum>
-  <w:abstractNum w:abstractNumId="7">
+  <w:abstractNum w:abstractNumId="7" w15:restartNumberingAfterBreak="0">
     <w:nsid w:val="0F766565"/>
     <w:multiLevelType w:val="multilevel"/>
     <w:tmpl w:val="2CFAC0CA"/>
@@ -3869,7 +3909,7 @@
       </w:rPr>
     </w:lvl>
   </w:abstractNum>
-  <w:abstractNum w:abstractNumId="8">
+  <w:abstractNum w:abstractNumId="8" w15:restartNumberingAfterBreak="0">
     <w:nsid w:val="1620006A"/>
     <w:multiLevelType w:val="hybridMultilevel"/>
     <w:tmpl w:val="2798373E"/>
@@ -4009,7 +4049,7 @@
       </w:rPr>
     </w:lvl>
   </w:abstractNum>
-  <w:abstractNum w:abstractNumId="9">
+  <w:abstractNum w:abstractNumId="9" w15:restartNumberingAfterBreak="0">
     <w:nsid w:val="19CD7557"/>
     <w:multiLevelType w:val="hybridMultilevel"/>
     <w:tmpl w:val="4CA6CF78"/>
@@ -4149,7 +4189,7 @@
       </w:rPr>
     </w:lvl>
   </w:abstractNum>
-  <w:abstractNum w:abstractNumId="10">
+  <w:abstractNum w:abstractNumId="10" w15:restartNumberingAfterBreak="0">
     <w:nsid w:val="1BAB2651"/>
     <w:multiLevelType w:val="hybridMultilevel"/>
     <w:tmpl w:val="40BE3F68"/>
@@ -4289,7 +4329,7 @@
       </w:rPr>
     </w:lvl>
   </w:abstractNum>
-  <w:abstractNum w:abstractNumId="11">
+  <w:abstractNum w:abstractNumId="11" w15:restartNumberingAfterBreak="0">
     <w:nsid w:val="1BD86D9A"/>
     <w:multiLevelType w:val="hybridMultilevel"/>
     <w:tmpl w:val="955A2ECE"/>
@@ -4429,7 +4469,7 @@
       </w:rPr>
     </w:lvl>
   </w:abstractNum>
-  <w:abstractNum w:abstractNumId="12">
+  <w:abstractNum w:abstractNumId="12" w15:restartNumberingAfterBreak="0">
     <w:nsid w:val="1F9D0645"/>
     <w:multiLevelType w:val="hybridMultilevel"/>
     <w:tmpl w:val="88D85E52"/>
@@ -4570,7 +4610,7 @@
       </w:rPr>
     </w:lvl>
   </w:abstractNum>
-  <w:abstractNum w:abstractNumId="13">
+  <w:abstractNum w:abstractNumId="13" w15:restartNumberingAfterBreak="0">
     <w:nsid w:val="21FD23CE"/>
     <w:multiLevelType w:val="hybridMultilevel"/>
     <w:tmpl w:val="9C12D9E8"/>
@@ -4683,7 +4723,7 @@
       </w:rPr>
     </w:lvl>
   </w:abstractNum>
-  <w:abstractNum w:abstractNumId="14">
+  <w:abstractNum w:abstractNumId="14" w15:restartNumberingAfterBreak="0">
     <w:nsid w:val="279D7295"/>
     <w:multiLevelType w:val="hybridMultilevel"/>
     <w:tmpl w:val="06924FD6"/>
@@ -4823,7 +4863,7 @@
       </w:rPr>
     </w:lvl>
   </w:abstractNum>
-  <w:abstractNum w:abstractNumId="15">
+  <w:abstractNum w:abstractNumId="15" w15:restartNumberingAfterBreak="0">
     <w:nsid w:val="302A6579"/>
     <w:multiLevelType w:val="hybridMultilevel"/>
     <w:tmpl w:val="4D0402A2"/>
@@ -4963,7 +5003,7 @@
       </w:rPr>
     </w:lvl>
   </w:abstractNum>
-  <w:abstractNum w:abstractNumId="16">
+  <w:abstractNum w:abstractNumId="16" w15:restartNumberingAfterBreak="0">
     <w:nsid w:val="30E870C8"/>
     <w:multiLevelType w:val="hybridMultilevel"/>
     <w:tmpl w:val="1F00A132"/>
@@ -5103,7 +5143,7 @@
       </w:rPr>
     </w:lvl>
   </w:abstractNum>
-  <w:abstractNum w:abstractNumId="17">
+  <w:abstractNum w:abstractNumId="17" w15:restartNumberingAfterBreak="0">
     <w:nsid w:val="38DF7DC7"/>
     <w:multiLevelType w:val="hybridMultilevel"/>
     <w:tmpl w:val="3BE6627C"/>
@@ -5216,7 +5256,7 @@
       </w:rPr>
     </w:lvl>
   </w:abstractNum>
-  <w:abstractNum w:abstractNumId="18">
+  <w:abstractNum w:abstractNumId="18" w15:restartNumberingAfterBreak="0">
     <w:nsid w:val="40EE3710"/>
     <w:multiLevelType w:val="hybridMultilevel"/>
     <w:tmpl w:val="1C286D80"/>
@@ -5356,7 +5396,7 @@
       </w:rPr>
     </w:lvl>
   </w:abstractNum>
-  <w:abstractNum w:abstractNumId="19">
+  <w:abstractNum w:abstractNumId="19" w15:restartNumberingAfterBreak="0">
     <w:nsid w:val="42200958"/>
     <w:multiLevelType w:val="multilevel"/>
     <w:tmpl w:val="45740412"/>
@@ -5505,7 +5545,7 @@
       </w:rPr>
     </w:lvl>
   </w:abstractNum>
-  <w:abstractNum w:abstractNumId="20">
+  <w:abstractNum w:abstractNumId="20" w15:restartNumberingAfterBreak="0">
     <w:nsid w:val="46916A2D"/>
     <w:multiLevelType w:val="multilevel"/>
     <w:tmpl w:val="1CB6DFB4"/>
@@ -5654,7 +5694,7 @@
       </w:rPr>
     </w:lvl>
   </w:abstractNum>
-  <w:abstractNum w:abstractNumId="21">
+  <w:abstractNum w:abstractNumId="21" w15:restartNumberingAfterBreak="0">
     <w:nsid w:val="480F3640"/>
     <w:multiLevelType w:val="hybridMultilevel"/>
     <w:tmpl w:val="E3060DD6"/>
@@ -5794,7 +5834,7 @@
       </w:rPr>
     </w:lvl>
   </w:abstractNum>
-  <w:abstractNum w:abstractNumId="22">
+  <w:abstractNum w:abstractNumId="22" w15:restartNumberingAfterBreak="0">
     <w:nsid w:val="48CC0C10"/>
     <w:multiLevelType w:val="hybridMultilevel"/>
     <w:tmpl w:val="064CE67C"/>
@@ -5934,7 +5974,7 @@
       </w:rPr>
     </w:lvl>
   </w:abstractNum>
-  <w:abstractNum w:abstractNumId="23">
+  <w:abstractNum w:abstractNumId="23" w15:restartNumberingAfterBreak="0">
     <w:nsid w:val="496917BB"/>
     <w:multiLevelType w:val="multilevel"/>
     <w:tmpl w:val="2AC889B4"/>
@@ -6083,7 +6123,7 @@
       </w:rPr>
     </w:lvl>
   </w:abstractNum>
-  <w:abstractNum w:abstractNumId="24">
+  <w:abstractNum w:abstractNumId="24" w15:restartNumberingAfterBreak="0">
     <w:nsid w:val="4C842FEC"/>
     <w:multiLevelType w:val="hybridMultilevel"/>
     <w:tmpl w:val="4672E33E"/>
@@ -6196,7 +6236,7 @@
       </w:rPr>
     </w:lvl>
   </w:abstractNum>
-  <w:abstractNum w:abstractNumId="25">
+  <w:abstractNum w:abstractNumId="25" w15:restartNumberingAfterBreak="0">
     <w:nsid w:val="4F0F2795"/>
     <w:multiLevelType w:val="hybridMultilevel"/>
     <w:tmpl w:val="947E309C"/>
@@ -6336,7 +6376,7 @@
       </w:rPr>
     </w:lvl>
   </w:abstractNum>
-  <w:abstractNum w:abstractNumId="26">
+  <w:abstractNum w:abstractNumId="26" w15:restartNumberingAfterBreak="0">
     <w:nsid w:val="4F512CD8"/>
     <w:multiLevelType w:val="multilevel"/>
     <w:tmpl w:val="06924FD6"/>
@@ -6476,7 +6516,7 @@
       </w:rPr>
     </w:lvl>
   </w:abstractNum>
-  <w:abstractNum w:abstractNumId="27">
+  <w:abstractNum w:abstractNumId="27" w15:restartNumberingAfterBreak="0">
     <w:nsid w:val="4FDF6C1E"/>
     <w:multiLevelType w:val="hybridMultilevel"/>
     <w:tmpl w:val="DB783F8E"/>
@@ -6617,7 +6657,7 @@
       </w:rPr>
     </w:lvl>
   </w:abstractNum>
-  <w:abstractNum w:abstractNumId="28">
+  <w:abstractNum w:abstractNumId="28" w15:restartNumberingAfterBreak="0">
     <w:nsid w:val="52721E34"/>
     <w:multiLevelType w:val="hybridMultilevel"/>
     <w:tmpl w:val="744889A8"/>
@@ -6757,7 +6797,7 @@
       </w:rPr>
     </w:lvl>
   </w:abstractNum>
-  <w:abstractNum w:abstractNumId="29">
+  <w:abstractNum w:abstractNumId="29" w15:restartNumberingAfterBreak="0">
     <w:nsid w:val="53DD070D"/>
     <w:multiLevelType w:val="hybridMultilevel"/>
     <w:tmpl w:val="42948EF8"/>
@@ -6897,7 +6937,7 @@
       </w:rPr>
     </w:lvl>
   </w:abstractNum>
-  <w:abstractNum w:abstractNumId="30">
+  <w:abstractNum w:abstractNumId="30" w15:restartNumberingAfterBreak="0">
     <w:nsid w:val="54FA556E"/>
     <w:multiLevelType w:val="hybridMultilevel"/>
     <w:tmpl w:val="D4BE1810"/>
@@ -7037,7 +7077,7 @@
       </w:rPr>
     </w:lvl>
   </w:abstractNum>
-  <w:abstractNum w:abstractNumId="31">
+  <w:abstractNum w:abstractNumId="31" w15:restartNumberingAfterBreak="0">
     <w:nsid w:val="56901584"/>
     <w:multiLevelType w:val="hybridMultilevel"/>
     <w:tmpl w:val="5C08F8D0"/>
@@ -7177,7 +7217,7 @@
       </w:rPr>
     </w:lvl>
   </w:abstractNum>
-  <w:abstractNum w:abstractNumId="32">
+  <w:abstractNum w:abstractNumId="32" w15:restartNumberingAfterBreak="0">
     <w:nsid w:val="59031478"/>
     <w:multiLevelType w:val="hybridMultilevel"/>
     <w:tmpl w:val="E25A28C8"/>
@@ -7317,7 +7357,7 @@
       </w:rPr>
     </w:lvl>
   </w:abstractNum>
-  <w:abstractNum w:abstractNumId="33">
+  <w:abstractNum w:abstractNumId="33" w15:restartNumberingAfterBreak="0">
     <w:nsid w:val="5D8B6B44"/>
     <w:multiLevelType w:val="hybridMultilevel"/>
     <w:tmpl w:val="B25AC286"/>
@@ -7457,7 +7497,7 @@
       </w:rPr>
     </w:lvl>
   </w:abstractNum>
-  <w:abstractNum w:abstractNumId="34">
+  <w:abstractNum w:abstractNumId="34" w15:restartNumberingAfterBreak="0">
     <w:nsid w:val="5DED1955"/>
     <w:multiLevelType w:val="hybridMultilevel"/>
     <w:tmpl w:val="6A2C7CCA"/>
@@ -7597,7 +7637,7 @@
       </w:rPr>
     </w:lvl>
   </w:abstractNum>
-  <w:abstractNum w:abstractNumId="35">
+  <w:abstractNum w:abstractNumId="35" w15:restartNumberingAfterBreak="0">
     <w:nsid w:val="5F005F82"/>
     <w:multiLevelType w:val="hybridMultilevel"/>
     <w:tmpl w:val="A32EC11A"/>
@@ -7737,7 +7777,7 @@
       </w:rPr>
     </w:lvl>
   </w:abstractNum>
-  <w:abstractNum w:abstractNumId="36">
+  <w:abstractNum w:abstractNumId="36" w15:restartNumberingAfterBreak="0">
     <w:nsid w:val="62826A51"/>
     <w:multiLevelType w:val="hybridMultilevel"/>
     <w:tmpl w:val="DA28DB10"/>
@@ -7877,7 +7917,7 @@
       </w:rPr>
     </w:lvl>
   </w:abstractNum>
-  <w:abstractNum w:abstractNumId="37">
+  <w:abstractNum w:abstractNumId="37" w15:restartNumberingAfterBreak="0">
     <w:nsid w:val="659F502A"/>
     <w:multiLevelType w:val="hybridMultilevel"/>
     <w:tmpl w:val="654EEFE0"/>
@@ -8018,7 +8058,7 @@
       </w:rPr>
     </w:lvl>
   </w:abstractNum>
-  <w:abstractNum w:abstractNumId="38">
+  <w:abstractNum w:abstractNumId="38" w15:restartNumberingAfterBreak="0">
     <w:nsid w:val="67FA4136"/>
     <w:multiLevelType w:val="hybridMultilevel"/>
     <w:tmpl w:val="0386A0C2"/>
@@ -8159,7 +8199,7 @@
       </w:rPr>
     </w:lvl>
   </w:abstractNum>
-  <w:abstractNum w:abstractNumId="39">
+  <w:abstractNum w:abstractNumId="39" w15:restartNumberingAfterBreak="0">
     <w:nsid w:val="69A4798E"/>
     <w:multiLevelType w:val="singleLevel"/>
     <w:tmpl w:val="04090001"/>
@@ -8179,7 +8219,7 @@
       </w:rPr>
     </w:lvl>
   </w:abstractNum>
-  <w:abstractNum w:abstractNumId="40">
+  <w:abstractNum w:abstractNumId="40" w15:restartNumberingAfterBreak="0">
     <w:nsid w:val="6A435E7B"/>
     <w:multiLevelType w:val="hybridMultilevel"/>
     <w:tmpl w:val="C108FF4C"/>
@@ -8320,7 +8360,7 @@
       </w:rPr>
     </w:lvl>
   </w:abstractNum>
-  <w:abstractNum w:abstractNumId="41">
+  <w:abstractNum w:abstractNumId="41" w15:restartNumberingAfterBreak="0">
     <w:nsid w:val="6C902FFD"/>
     <w:multiLevelType w:val="hybridMultilevel"/>
     <w:tmpl w:val="651689E4"/>
@@ -8433,7 +8473,7 @@
       </w:rPr>
     </w:lvl>
   </w:abstractNum>
-  <w:abstractNum w:abstractNumId="42">
+  <w:abstractNum w:abstractNumId="42" w15:restartNumberingAfterBreak="0">
     <w:nsid w:val="6DE960FB"/>
     <w:multiLevelType w:val="hybridMultilevel"/>
     <w:tmpl w:val="41502310"/>
@@ -8573,7 +8613,7 @@
       </w:rPr>
     </w:lvl>
   </w:abstractNum>
-  <w:abstractNum w:abstractNumId="43">
+  <w:abstractNum w:abstractNumId="43" w15:restartNumberingAfterBreak="0">
     <w:nsid w:val="6E033A95"/>
     <w:multiLevelType w:val="hybridMultilevel"/>
     <w:tmpl w:val="5A889AB0"/>
@@ -8713,7 +8753,7 @@
       </w:rPr>
     </w:lvl>
   </w:abstractNum>
-  <w:abstractNum w:abstractNumId="44">
+  <w:abstractNum w:abstractNumId="44" w15:restartNumberingAfterBreak="0">
     <w:nsid w:val="703A2322"/>
     <w:multiLevelType w:val="hybridMultilevel"/>
     <w:tmpl w:val="EB90ACB0"/>
@@ -8854,7 +8894,7 @@
       </w:rPr>
     </w:lvl>
   </w:abstractNum>
-  <w:abstractNum w:abstractNumId="45">
+  <w:abstractNum w:abstractNumId="45" w15:restartNumberingAfterBreak="0">
     <w:nsid w:val="76C94C73"/>
     <w:multiLevelType w:val="hybridMultilevel"/>
     <w:tmpl w:val="1DFA4A80"/>
@@ -8994,7 +9034,7 @@
       </w:rPr>
     </w:lvl>
   </w:abstractNum>
-  <w:abstractNum w:abstractNumId="46">
+  <w:abstractNum w:abstractNumId="46" w15:restartNumberingAfterBreak="0">
     <w:nsid w:val="797C4D52"/>
     <w:multiLevelType w:val="multilevel"/>
     <w:tmpl w:val="059A2C76"/>
@@ -9134,7 +9174,7 @@
       </w:rPr>
     </w:lvl>
   </w:abstractNum>
-  <w:abstractNum w:abstractNumId="47">
+  <w:abstractNum w:abstractNumId="47" w15:restartNumberingAfterBreak="0">
     <w:nsid w:val="7A4E5B29"/>
     <w:multiLevelType w:val="hybridMultilevel"/>
     <w:tmpl w:val="2C7A893A"/>
@@ -9274,7 +9314,7 @@
       </w:rPr>
     </w:lvl>
   </w:abstractNum>
-  <w:abstractNum w:abstractNumId="48">
+  <w:abstractNum w:abstractNumId="48" w15:restartNumberingAfterBreak="0">
     <w:nsid w:val="7B2D47D7"/>
     <w:multiLevelType w:val="hybridMultilevel"/>
     <w:tmpl w:val="B38454F6"/>
@@ -9415,7 +9455,7 @@
       </w:rPr>
     </w:lvl>
   </w:abstractNum>
-  <w:abstractNum w:abstractNumId="49">
+  <w:abstractNum w:abstractNumId="49" w15:restartNumberingAfterBreak="0">
     <w:nsid w:val="7F2E6164"/>
     <w:multiLevelType w:val="hybridMultilevel"/>
     <w:tmpl w:val="C69C0106"/>
@@ -9709,7 +9749,7 @@
 </file>
 
 <file path=word/styles.xml><?xml version="1.0" encoding="utf-8"?>
-<w:styles xmlns:mc="http://schemas.openxmlformats.org/markup-compatibility/2006" xmlns:r="http://schemas.openxmlformats.org/officeDocument/2006/relationships" xmlns:w="http://schemas.openxmlformats.org/wordprocessingml/2006/main" xmlns:w14="http://schemas.microsoft.com/office/word/2010/wordml" xmlns:w15="http://schemas.microsoft.com/office/word/2012/wordml" mc:Ignorable="w14 w15">
+<w:styles xmlns:mc="http://schemas.openxmlformats.org/markup-compatibility/2006" xmlns:r="http://schemas.openxmlformats.org/officeDocument/2006/relationships" xmlns:w="http://schemas.openxmlformats.org/wordprocessingml/2006/main" xmlns:w14="http://schemas.microsoft.com/office/word/2010/wordml" xmlns:w15="http://schemas.microsoft.com/office/word/2012/wordml" xmlns:w16cid="http://schemas.microsoft.com/office/word/2016/wordml/cid" xmlns:w16se="http://schemas.microsoft.com/office/word/2015/wordml/symex" mc:Ignorable="w14 w15 w16se w16cid">
   <w:docDefaults>
     <w:rPrDefault>
       <w:rPr>
@@ -9719,7 +9759,7 @@
     </w:rPrDefault>
     <w:pPrDefault/>
   </w:docDefaults>
-  <w:latentStyles w:defLockedState="0" w:defUIPriority="0" w:defSemiHidden="0" w:defUnhideWhenUsed="0" w:defQFormat="0" w:count="371">
+  <w:latentStyles w:defLockedState="0" w:defUIPriority="0" w:defSemiHidden="0" w:defUnhideWhenUsed="0" w:defQFormat="0" w:count="375">
     <w:lsdException w:name="Normal" w:qFormat="1"/>
     <w:lsdException w:name="heading 1" w:qFormat="1"/>
     <w:lsdException w:name="heading 2" w:semiHidden="1" w:unhideWhenUsed="1" w:qFormat="1"/>
@@ -9819,7 +9859,6 @@
     <w:lsdException w:name="HTML Sample" w:semiHidden="1" w:unhideWhenUsed="1"/>
     <w:lsdException w:name="HTML Typewriter" w:semiHidden="1" w:unhideWhenUsed="1"/>
     <w:lsdException w:name="HTML Variable" w:semiHidden="1" w:unhideWhenUsed="1"/>
-    <w:lsdException w:name="Normal Table" w:semiHidden="1" w:unhideWhenUsed="1"/>
     <w:lsdException w:name="annotation subject" w:semiHidden="1" w:unhideWhenUsed="1"/>
     <w:lsdException w:name="No List" w:semiHidden="1" w:unhideWhenUsed="1"/>
     <w:lsdException w:name="Outline List 1" w:semiHidden="1" w:unhideWhenUsed="1"/>
@@ -9863,10 +9902,8 @@
     <w:lsdException w:name="Table Elegant" w:semiHidden="1" w:unhideWhenUsed="1"/>
     <w:lsdException w:name="Table Professional" w:semiHidden="1" w:unhideWhenUsed="1"/>
     <w:lsdException w:name="Table Subtle 1" w:semiHidden="1" w:unhideWhenUsed="1"/>
-    <w:lsdException w:name="Table Subtle 2" w:semiHidden="1" w:unhideWhenUsed="1"/>
     <w:lsdException w:name="Table Web 1" w:semiHidden="1" w:unhideWhenUsed="1"/>
     <w:lsdException w:name="Table Web 2" w:semiHidden="1" w:unhideWhenUsed="1"/>
-    <w:lsdException w:name="Table Web 3" w:semiHidden="1" w:unhideWhenUsed="1"/>
     <w:lsdException w:name="Balloon Text" w:semiHidden="1" w:unhideWhenUsed="1"/>
     <w:lsdException w:name="Table Theme" w:semiHidden="1" w:unhideWhenUsed="1"/>
     <w:lsdException w:name="Placeholder Text" w:semiHidden="1" w:uiPriority="99"/>
@@ -10084,6 +10121,10 @@
     <w:lsdException w:name="List Table 5 Dark Accent 6" w:uiPriority="50"/>
     <w:lsdException w:name="List Table 6 Colorful Accent 6" w:uiPriority="51"/>
     <w:lsdException w:name="List Table 7 Colorful Accent 6" w:uiPriority="52"/>
+    <w:lsdException w:name="Mention" w:semiHidden="1" w:uiPriority="99" w:unhideWhenUsed="1"/>
+    <w:lsdException w:name="Smart Hyperlink" w:semiHidden="1" w:uiPriority="99" w:unhideWhenUsed="1"/>
+    <w:lsdException w:name="Hashtag" w:semiHidden="1" w:uiPriority="99" w:unhideWhenUsed="1"/>
+    <w:lsdException w:name="Unresolved Mention" w:semiHidden="1" w:uiPriority="99" w:unhideWhenUsed="1"/>
   </w:latentStyles>
   <w:style w:type="paragraph" w:default="1" w:styleId="Normal">
     <w:name w:val="Normal"/>
@@ -10575,6 +10616,15 @@
 </file>
 
 <file path=customXml/item1.xml><?xml version="1.0" encoding="utf-8"?>
+<?mso-contentType ?>
+<FormTemplates xmlns="http://schemas.microsoft.com/sharepoint/v3/contenttype/forms">
+  <Display>DocumentLibraryForm</Display>
+  <Edit>DocumentLibraryForm</Edit>
+  <New>DocumentLibraryForm</New>
+</FormTemplates>
+</file>
+
+<file path=customXml/item2.xml><?xml version="1.0" encoding="utf-8"?>
 <ct:contentTypeSchema xmlns:ct="http://schemas.microsoft.com/office/2006/metadata/contentType" xmlns:ma="http://schemas.microsoft.com/office/2006/metadata/properties/metaAttributes" ct:_="" ma:_="" ma:contentTypeName="Document" ma:contentTypeID="0x010100D0390EE3B3F41C4EBE3D87D11C83D15F" ma:contentTypeVersion="0" ma:contentTypeDescription="Create a new document." ma:contentTypeScope="" ma:versionID="7b4b08fc9b68e552a7521e9bdd9b1a13">
   <xsd:schema xmlns:xsd="http://www.w3.org/2001/XMLSchema" xmlns:p="http://schemas.microsoft.com/office/2006/metadata/properties" targetNamespace="http://schemas.microsoft.com/office/2006/metadata/properties" ma:root="true" ma:fieldsID="4aeb20c0e3442673af7ee10786458764">
     <xsd:element name="properties">
@@ -10623,15 +10673,6 @@
 </ct:contentTypeSchema>
 </file>
 
-<file path=customXml/item2.xml><?xml version="1.0" encoding="utf-8"?>
-<?mso-contentType ?>
-<FormTemplates xmlns="http://schemas.microsoft.com/sharepoint/v3/contenttype/forms">
-  <Display>DocumentLibraryForm</Display>
-  <Edit>DocumentLibraryForm</Edit>
-  <New>DocumentLibraryForm</New>
-</FormTemplates>
-</file>
-
 <file path=customXml/item3.xml><?xml version="1.0" encoding="utf-8"?>
 <p:properties xmlns:p="http://schemas.microsoft.com/office/2006/metadata/properties" xmlns:xsi="http://www.w3.org/2001/XMLSchema-instance" xmlns:pc="http://schemas.microsoft.com/office/infopath/2007/PartnerControls">
   <documentManagement/>
@@ -10643,6 +10684,14 @@
 </file>
 
 <file path=customXml/itemProps1.xml><?xml version="1.0" encoding="utf-8"?>
+<ds:datastoreItem xmlns:ds="http://schemas.openxmlformats.org/officeDocument/2006/customXml" ds:itemID="{8E1EEC3B-5DFF-4C09-B772-1B40E4837CA6}">
+  <ds:schemaRefs>
+    <ds:schemaRef ds:uri="http://schemas.microsoft.com/sharepoint/v3/contenttype/forms"/>
+  </ds:schemaRefs>
+</ds:datastoreItem>
+</file>
+
+<file path=customXml/itemProps2.xml><?xml version="1.0" encoding="utf-8"?>
 <ds:datastoreItem xmlns:ds="http://schemas.openxmlformats.org/officeDocument/2006/customXml" ds:itemID="{C7612E45-3418-4435-BA8B-E247E41C65D7}">
   <ds:schemaRefs>
     <ds:schemaRef ds:uri="http://schemas.microsoft.com/office/2006/metadata/contentType"/>
@@ -10657,14 +10706,6 @@
 </ds:datastoreItem>
 </file>
 
-<file path=customXml/itemProps2.xml><?xml version="1.0" encoding="utf-8"?>
-<ds:datastoreItem xmlns:ds="http://schemas.openxmlformats.org/officeDocument/2006/customXml" ds:itemID="{8E1EEC3B-5DFF-4C09-B772-1B40E4837CA6}">
-  <ds:schemaRefs>
-    <ds:schemaRef ds:uri="http://schemas.microsoft.com/sharepoint/v3/contenttype/forms"/>
-  </ds:schemaRefs>
-</ds:datastoreItem>
-</file>
-
 <file path=customXml/itemProps3.xml><?xml version="1.0" encoding="utf-8"?>
 <ds:datastoreItem xmlns:ds="http://schemas.openxmlformats.org/officeDocument/2006/customXml" ds:itemID="{7F34FFF0-EE8C-4BCF-9601-9EB65E9EFFA5}">
   <ds:schemaRefs>
@@ -10675,7 +10716,7 @@
 </file>
 
 <file path=customXml/itemProps4.xml><?xml version="1.0" encoding="utf-8"?>
-<ds:datastoreItem xmlns:ds="http://schemas.openxmlformats.org/officeDocument/2006/customXml" ds:itemID="{A4C8A66F-554A-4AD4-AA8C-2209A3A738CB}">
+<ds:datastoreItem xmlns:ds="http://schemas.openxmlformats.org/officeDocument/2006/customXml" ds:itemID="{6508EC97-C193-4966-903A-B4C620483097}">
   <ds:schemaRefs>
     <ds:schemaRef ds:uri="http://schemas.openxmlformats.org/officeDocument/2006/bibliography"/>
   </ds:schemaRefs>

--- a/Chaitanya_Ambaselkar_Linux.docx
+++ b/Chaitanya_Ambaselkar_Linux.docx
@@ -887,8 +887,12 @@
               </w:rPr>
               <w:t>Jenkins, Ansible, Docker, Kubernetes, Git, GitHub, GitLab</w:t>
             </w:r>
-            <w:bookmarkStart w:id="0" w:name="_GoBack"/>
-            <w:bookmarkEnd w:id="0"/>
+            <w:r>
+              <w:rPr>
+                <w:rFonts w:ascii="Arial Narrow" w:hAnsi="Arial Narrow" w:cs="Arial"/>
+              </w:rPr>
+              <w:t>, Puppet</w:t>
+            </w:r>
           </w:p>
         </w:tc>
       </w:tr>
@@ -1077,6 +1081,25 @@
               </w:rPr>
               <w:t>EMC Isilon, Oracle ZFS and Quantum StorNext</w:t>
             </w:r>
+          </w:p>
+          <w:p>
+            <w:pPr>
+              <w:numPr>
+                <w:ilvl w:val="0"/>
+                <w:numId w:val="27"/>
+              </w:numPr>
+              <w:rPr>
+                <w:rFonts w:ascii="Arial Narrow" w:hAnsi="Arial Narrow" w:cs="Arial"/>
+              </w:rPr>
+            </w:pPr>
+            <w:r>
+              <w:rPr>
+                <w:rFonts w:ascii="Arial Narrow" w:hAnsi="Arial Narrow" w:cs="Arial"/>
+              </w:rPr>
+              <w:t>Administered the DevOps tools chain</w:t>
+            </w:r>
+            <w:bookmarkStart w:id="0" w:name="_GoBack"/>
+            <w:bookmarkEnd w:id="0"/>
           </w:p>
           <w:p>
             <w:pPr>
@@ -9859,6 +9882,7 @@
     <w:lsdException w:name="HTML Sample" w:semiHidden="1" w:unhideWhenUsed="1"/>
     <w:lsdException w:name="HTML Typewriter" w:semiHidden="1" w:unhideWhenUsed="1"/>
     <w:lsdException w:name="HTML Variable" w:semiHidden="1" w:unhideWhenUsed="1"/>
+    <w:lsdException w:name="Normal Table" w:semiHidden="1" w:unhideWhenUsed="1"/>
     <w:lsdException w:name="annotation subject" w:semiHidden="1" w:unhideWhenUsed="1"/>
     <w:lsdException w:name="No List" w:semiHidden="1" w:unhideWhenUsed="1"/>
     <w:lsdException w:name="Outline List 1" w:semiHidden="1" w:unhideWhenUsed="1"/>
@@ -9902,8 +9926,10 @@
     <w:lsdException w:name="Table Elegant" w:semiHidden="1" w:unhideWhenUsed="1"/>
     <w:lsdException w:name="Table Professional" w:semiHidden="1" w:unhideWhenUsed="1"/>
     <w:lsdException w:name="Table Subtle 1" w:semiHidden="1" w:unhideWhenUsed="1"/>
+    <w:lsdException w:name="Table Subtle 2" w:semiHidden="1" w:unhideWhenUsed="1"/>
     <w:lsdException w:name="Table Web 1" w:semiHidden="1" w:unhideWhenUsed="1"/>
     <w:lsdException w:name="Table Web 2" w:semiHidden="1" w:unhideWhenUsed="1"/>
+    <w:lsdException w:name="Table Web 3" w:semiHidden="1" w:unhideWhenUsed="1"/>
     <w:lsdException w:name="Balloon Text" w:semiHidden="1" w:unhideWhenUsed="1"/>
     <w:lsdException w:name="Table Theme" w:semiHidden="1" w:unhideWhenUsed="1"/>
     <w:lsdException w:name="Placeholder Text" w:semiHidden="1" w:uiPriority="99"/>
@@ -10616,15 +10642,6 @@
 </file>
 
 <file path=customXml/item1.xml><?xml version="1.0" encoding="utf-8"?>
-<?mso-contentType ?>
-<FormTemplates xmlns="http://schemas.microsoft.com/sharepoint/v3/contenttype/forms">
-  <Display>DocumentLibraryForm</Display>
-  <Edit>DocumentLibraryForm</Edit>
-  <New>DocumentLibraryForm</New>
-</FormTemplates>
-</file>
-
-<file path=customXml/item2.xml><?xml version="1.0" encoding="utf-8"?>
 <ct:contentTypeSchema xmlns:ct="http://schemas.microsoft.com/office/2006/metadata/contentType" xmlns:ma="http://schemas.microsoft.com/office/2006/metadata/properties/metaAttributes" ct:_="" ma:_="" ma:contentTypeName="Document" ma:contentTypeID="0x010100D0390EE3B3F41C4EBE3D87D11C83D15F" ma:contentTypeVersion="0" ma:contentTypeDescription="Create a new document." ma:contentTypeScope="" ma:versionID="7b4b08fc9b68e552a7521e9bdd9b1a13">
   <xsd:schema xmlns:xsd="http://www.w3.org/2001/XMLSchema" xmlns:p="http://schemas.microsoft.com/office/2006/metadata/properties" targetNamespace="http://schemas.microsoft.com/office/2006/metadata/properties" ma:root="true" ma:fieldsID="4aeb20c0e3442673af7ee10786458764">
     <xsd:element name="properties">
@@ -10673,6 +10690,15 @@
 </ct:contentTypeSchema>
 </file>
 
+<file path=customXml/item2.xml><?xml version="1.0" encoding="utf-8"?>
+<?mso-contentType ?>
+<FormTemplates xmlns="http://schemas.microsoft.com/sharepoint/v3/contenttype/forms">
+  <Display>DocumentLibraryForm</Display>
+  <Edit>DocumentLibraryForm</Edit>
+  <New>DocumentLibraryForm</New>
+</FormTemplates>
+</file>
+
 <file path=customXml/item3.xml><?xml version="1.0" encoding="utf-8"?>
 <p:properties xmlns:p="http://schemas.microsoft.com/office/2006/metadata/properties" xmlns:xsi="http://www.w3.org/2001/XMLSchema-instance" xmlns:pc="http://schemas.microsoft.com/office/infopath/2007/PartnerControls">
   <documentManagement/>
@@ -10684,14 +10710,6 @@
 </file>
 
 <file path=customXml/itemProps1.xml><?xml version="1.0" encoding="utf-8"?>
-<ds:datastoreItem xmlns:ds="http://schemas.openxmlformats.org/officeDocument/2006/customXml" ds:itemID="{8E1EEC3B-5DFF-4C09-B772-1B40E4837CA6}">
-  <ds:schemaRefs>
-    <ds:schemaRef ds:uri="http://schemas.microsoft.com/sharepoint/v3/contenttype/forms"/>
-  </ds:schemaRefs>
-</ds:datastoreItem>
-</file>
-
-<file path=customXml/itemProps2.xml><?xml version="1.0" encoding="utf-8"?>
 <ds:datastoreItem xmlns:ds="http://schemas.openxmlformats.org/officeDocument/2006/customXml" ds:itemID="{C7612E45-3418-4435-BA8B-E247E41C65D7}">
   <ds:schemaRefs>
     <ds:schemaRef ds:uri="http://schemas.microsoft.com/office/2006/metadata/contentType"/>
@@ -10706,6 +10724,14 @@
 </ds:datastoreItem>
 </file>
 
+<file path=customXml/itemProps2.xml><?xml version="1.0" encoding="utf-8"?>
+<ds:datastoreItem xmlns:ds="http://schemas.openxmlformats.org/officeDocument/2006/customXml" ds:itemID="{8E1EEC3B-5DFF-4C09-B772-1B40E4837CA6}">
+  <ds:schemaRefs>
+    <ds:schemaRef ds:uri="http://schemas.microsoft.com/sharepoint/v3/contenttype/forms"/>
+  </ds:schemaRefs>
+</ds:datastoreItem>
+</file>
+
 <file path=customXml/itemProps3.xml><?xml version="1.0" encoding="utf-8"?>
 <ds:datastoreItem xmlns:ds="http://schemas.openxmlformats.org/officeDocument/2006/customXml" ds:itemID="{7F34FFF0-EE8C-4BCF-9601-9EB65E9EFFA5}">
   <ds:schemaRefs>
@@ -10716,7 +10742,7 @@
 </file>
 
 <file path=customXml/itemProps4.xml><?xml version="1.0" encoding="utf-8"?>
-<ds:datastoreItem xmlns:ds="http://schemas.openxmlformats.org/officeDocument/2006/customXml" ds:itemID="{6508EC97-C193-4966-903A-B4C620483097}">
+<ds:datastoreItem xmlns:ds="http://schemas.openxmlformats.org/officeDocument/2006/customXml" ds:itemID="{BA8A1C40-D18E-48A3-86A5-FE97207DE7CF}">
   <ds:schemaRefs>
     <ds:schemaRef ds:uri="http://schemas.openxmlformats.org/officeDocument/2006/bibliography"/>
   </ds:schemaRefs>
